--- a/docs/Customer Management.docx
+++ b/docs/Customer Management.docx
@@ -96,8 +96,6 @@
         </w:rPr>
         <w:t>Customer Management</w:t>
       </w:r>
-      <w:bookmarkStart w:id="0" w:name="_GoBack"/>
-      <w:bookmarkEnd w:id="0"/>
     </w:p>
     <w:p/>
     <w:p>
@@ -151,6 +149,14 @@
     </w:p>
     <w:p>
       <w:r>
+        <w:br w:type="page"/>
+      </w:r>
+    </w:p>
+    <w:p>
+      <w:bookmarkStart w:id="0" w:name="_GoBack"/>
+      <w:bookmarkEnd w:id="0"/>
+      <w:r>
+        <w:lastRenderedPageBreak/>
         <w:t>Search customer</w:t>
       </w:r>
     </w:p>
@@ -159,7 +165,6 @@
         <w:rPr>
           <w:noProof/>
         </w:rPr>
-        <w:lastRenderedPageBreak/>
         <w:drawing>
           <wp:inline distT="0" distB="0" distL="0" distR="0" wp14:anchorId="5D04DEBB" wp14:editId="68C3D4C9">
             <wp:extent cx="5943600" cy="1042035"/>
